--- a/03Lab/Tutorial.docx
+++ b/03Lab/Tutorial.docx
@@ -242,38 +242,17 @@
     </w:p>
     <w:p>
       <w:r>
-        <w:t xml:space="preserve">public int </w:t>
-      </w:r>
-      <w:proofErr w:type="gramStart"/>
-      <w:r>
-        <w:t>factorial(</w:t>
-      </w:r>
-      <w:proofErr w:type="gramEnd"/>
-      <w:r>
-        <w:t>int n) {</w:t>
-      </w:r>
-    </w:p>
-    <w:p>
-      <w:r>
-        <w:t xml:space="preserve">    if (n == 0) return </w:t>
-      </w:r>
-      <w:proofErr w:type="gramStart"/>
-      <w:r>
-        <w:t>1;</w:t>
-      </w:r>
-      <w:proofErr w:type="gramEnd"/>
-    </w:p>
-    <w:p>
-      <w:r>
-        <w:t xml:space="preserve">    else return n * </w:t>
-      </w:r>
-      <w:proofErr w:type="gramStart"/>
-      <w:r>
-        <w:t>factorial(</w:t>
-      </w:r>
-      <w:proofErr w:type="gramEnd"/>
-      <w:r>
-        <w:t>n - 1);</w:t>
+        <w:t>public int factorial(int n) {</w:t>
+      </w:r>
+    </w:p>
+    <w:p>
+      <w:r>
+        <w:t xml:space="preserve">    if (n == 0) return 1;</w:t>
+      </w:r>
+    </w:p>
+    <w:p>
+      <w:r>
+        <w:t xml:space="preserve">    else return n * factorial(n - 1);</w:t>
       </w:r>
     </w:p>
     <w:p>
@@ -322,13 +301,8 @@
     </w:p>
     <w:p>
       <w:r>
-        <w:t xml:space="preserve">//@ requires n &gt;= </w:t>
-      </w:r>
-      <w:proofErr w:type="gramStart"/>
-      <w:r>
-        <w:t>0;</w:t>
-      </w:r>
-      <w:proofErr w:type="gramEnd"/>
+        <w:t>//@ requires n &gt;= 0;</w:t>
+      </w:r>
     </w:p>
     <w:p/>
     <w:p>
